--- a/GA's Report_Group K.docx
+++ b/GA's Report_Group K.docx
@@ -412,7 +412,6 @@
                         <w:txbxContent>
                           <w:p>
                             <w:pPr>
-                              <w:pStyle w:val="TableNormal"/>
                               <w:rPr>
                                 <w:rFonts w:cs="Calibri"/>
                                 <w:bCs/>
@@ -597,7 +596,6 @@
                         <w:txbxContent>
                           <w:p>
                             <w:pPr>
-                              <w:pStyle w:val="TableNormal"/>
                               <w:rPr>
                                 <w:rFonts w:cs="Calibri"/>
                                 <w:color w:val="5C666C"/>
@@ -657,7 +655,6 @@
                           </w:p>
                           <w:p>
                             <w:pPr>
-                              <w:pStyle w:val="TableNormal"/>
                               <w:rPr>
                                 <w:rFonts w:cs="Calibri"/>
                                 <w:color w:val="5C666C"/>
@@ -697,7 +694,6 @@
                           </w:p>
                           <w:p>
                             <w:pPr>
-                              <w:pStyle w:val="TableNormal"/>
                               <w:rPr>
                                 <w:rFonts w:cs="Calibri"/>
                                 <w:color w:val="5C666C"/>
@@ -1593,25 +1589,7 @@
           <w:szCs w:val="24"/>
           <w:lang w:val="en-US"/>
         </w:rPr>
-        <w:t>Genetic algorithms (GA´s) can be implemented to find a solution to the optimization problems of various types they are a technique for searching optimal solutions in a space of possible alternative solutions, do not require an exhaustive analysis of the se</w:t>
-      </w:r>
-      <w:r>
-        <w:rPr>
-          <w:rFonts w:ascii="Times New Roman" w:eastAsia="Times New Roman" w:hAnsi="Times New Roman" w:cs="Times New Roman"/>
-          <w:sz w:val="24"/>
-          <w:szCs w:val="24"/>
-          <w:lang w:val="en-US"/>
-        </w:rPr>
-        <w:t>arch space and typically begin their search with randomly generated solutions, try to improve their quality in a stepwise refinement fashion, by means of an iterative algorithm, the potential solutions (individuals) are represented as strings of characters</w:t>
-      </w:r>
-      <w:r>
-        <w:rPr>
-          <w:rFonts w:ascii="Times New Roman" w:eastAsia="Times New Roman" w:hAnsi="Times New Roman" w:cs="Times New Roman"/>
-          <w:sz w:val="24"/>
-          <w:szCs w:val="24"/>
-          <w:lang w:val="en-US"/>
-        </w:rPr>
-        <w:t xml:space="preserve"> of a prefixed length, the solutions that are considered at each iteration (generation) are more than one, and the principle used as an inspiration is the theory of evolution of Darwin. [1]</w:t>
+        <w:t>Genetic algorithms (GA´s) can be implemented to find a solution to the optimization problems of various types they are a technique for searching optimal solutions in a space of possible alternative solutions, do not require an exhaustive analysis of the search space and typically begin their search with randomly generated solutions, try to improve their quality in a stepwise refinement fashion, by means of an iterative algorithm, the potential solutions (individuals) are represented as strings of characters of a prefixed length, the solutions that are considered at each iteration (generation) are more than one, and the principle used as an inspiration is the theory of evolution of Darwin. [1]</w:t>
       </w:r>
     </w:p>
     <w:p>
@@ -1638,16 +1616,7 @@
           <w:szCs w:val="24"/>
           <w:lang w:val="en-US"/>
         </w:rPr>
-        <w:t>In this project we worked with genetic algorithms to try to find t</w:t>
-      </w:r>
-      <w:r>
-        <w:rPr>
-          <w:rFonts w:ascii="Times New Roman" w:eastAsia="Times New Roman" w:hAnsi="Times New Roman" w:cs="Times New Roman"/>
-          <w:sz w:val="24"/>
-          <w:szCs w:val="24"/>
-          <w:lang w:val="en-US"/>
-        </w:rPr>
-        <w:t>he optimum solution to the traveler salesman person problem, where we have a number of cities and we need to visit each one only one time and return to the starting city, in 2 datasets.</w:t>
+        <w:t>In this project we worked with genetic algorithms to try to find the optimum solution to the traveler salesman person problem, where we have a number of cities and we need to visit each one only one time and return to the starting city, in 2 datasets.</w:t>
       </w:r>
     </w:p>
     <w:p>
@@ -1700,16 +1669,7 @@
           <w:szCs w:val="24"/>
           <w:lang w:val="en-US"/>
         </w:rPr>
-        <w:t>The first data set called</w:t>
-      </w:r>
-      <w:r>
-        <w:rPr>
-          <w:rFonts w:ascii="Times New Roman" w:eastAsia="Times New Roman" w:hAnsi="Times New Roman" w:cs="Times New Roman"/>
-          <w:sz w:val="24"/>
-          <w:szCs w:val="24"/>
-          <w:lang w:val="en-US"/>
-        </w:rPr>
-        <w:t xml:space="preserve"> rd100.tsp was extracted from the website presented in the project guidelines, representing 100 cities, and the best solution has a fitness of 7910. The second data set is called </w:t>
+        <w:t xml:space="preserve">The first data set called rd100.tsp was extracted from the website presented in the project guidelines, representing 100 cities, and the best solution has a fitness of 7910. The second data set is called </w:t>
       </w:r>
       <w:r>
         <w:rPr>
@@ -1725,16 +1685,7 @@
           <w:szCs w:val="24"/>
           <w:lang w:val="en-US"/>
         </w:rPr>
-        <w:t>tsp [2] represents 38 Cities from Djibouti and the best solution has a f</w:t>
-      </w:r>
-      <w:r>
-        <w:rPr>
-          <w:rFonts w:ascii="Times New Roman" w:eastAsia="Times New Roman" w:hAnsi="Times New Roman" w:cs="Times New Roman"/>
-          <w:sz w:val="24"/>
-          <w:szCs w:val="24"/>
-          <w:lang w:val="en-US"/>
-        </w:rPr>
-        <w:t xml:space="preserve">itness of 6656. </w:t>
+        <w:t xml:space="preserve">tsp [2] represents 38 Cities from Djibouti and the best solution has a fitness of 6656. </w:t>
       </w:r>
     </w:p>
     <w:p>
@@ -1807,16 +1758,7 @@
           <w:szCs w:val="24"/>
           <w:lang w:val="en-US"/>
         </w:rPr>
-        <w:t xml:space="preserve"> build the solutions is to create a distance matrix where each element will be a distance between the cities on the indexes, with this representation the pa</w:t>
-      </w:r>
-      <w:r>
-        <w:rPr>
-          <w:rFonts w:ascii="Times New Roman" w:eastAsia="Times New Roman" w:hAnsi="Times New Roman" w:cs="Times New Roman"/>
-          <w:sz w:val="24"/>
-          <w:szCs w:val="24"/>
-          <w:lang w:val="en-US"/>
-        </w:rPr>
-        <w:t>th cannot pass twice on the same city and we can use the negative index to return to the first city and give us an easy understanding of the path if necessary.</w:t>
+        <w:t xml:space="preserve"> build the solutions is to create a distance matrix where each element will be a distance between the cities on the indexes, with this representation the path cannot pass twice on the same city and we can use the negative index to return to the first city and give us an easy understanding of the path if necessary.</w:t>
       </w:r>
     </w:p>
     <w:p>
@@ -1843,16 +1785,7 @@
           <w:szCs w:val="24"/>
           <w:lang w:val="en-US"/>
         </w:rPr>
-        <w:t>In this way it's possible to create a representation that will have a length equal to the number</w:t>
-      </w:r>
-      <w:r>
-        <w:rPr>
-          <w:rFonts w:ascii="Times New Roman" w:eastAsia="Times New Roman" w:hAnsi="Times New Roman" w:cs="Times New Roman"/>
-          <w:sz w:val="24"/>
-          <w:szCs w:val="24"/>
-          <w:lang w:val="en-US"/>
-        </w:rPr>
-        <w:t xml:space="preserve"> of cities in our problem and on each element will be the index of the distance matrix. </w:t>
+        <w:t xml:space="preserve">In this way it's possible to create a representation that will have a length equal to the number of cities in our problem and on each element will be the index of the distance matrix. </w:t>
       </w:r>
     </w:p>
     <w:p>
@@ -1879,16 +1812,7 @@
           <w:szCs w:val="24"/>
           <w:lang w:val="en-US"/>
         </w:rPr>
-        <w:t xml:space="preserve">Since the goal is to minimize the path, the fitness function needs to be the sum of all the distances, so combining this idea with the representation the function was </w:t>
-      </w:r>
-      <w:r>
-        <w:rPr>
-          <w:rFonts w:ascii="Times New Roman" w:eastAsia="Times New Roman" w:hAnsi="Times New Roman" w:cs="Times New Roman"/>
-          <w:sz w:val="24"/>
-          <w:szCs w:val="24"/>
-          <w:lang w:val="en-US"/>
-        </w:rPr>
-        <w:t xml:space="preserve">defined to be the sum of distances between the elements of the </w:t>
+        <w:t xml:space="preserve">Since the goal is to minimize the path, the fitness function needs to be the sum of all the distances, so combining this idea with the representation the function was defined to be the sum of distances between the elements of the </w:t>
       </w:r>
       <w:r>
         <w:rPr>
@@ -2055,16 +1979,7 @@
           <w:szCs w:val="24"/>
           <w:lang w:val="en-US"/>
         </w:rPr>
-        <w:t>For both datasets and during all the experiments it was decided to run the genetic alg</w:t>
-      </w:r>
-      <w:r>
-        <w:rPr>
-          <w:rFonts w:ascii="Times New Roman" w:eastAsia="Times New Roman" w:hAnsi="Times New Roman" w:cs="Times New Roman"/>
-          <w:sz w:val="24"/>
-          <w:szCs w:val="24"/>
-          <w:lang w:val="en-US"/>
-        </w:rPr>
-        <w:t>orithm fifty times and then take the average of the best fitness of each generation.</w:t>
+        <w:t>For both datasets and during all the experiments it was decided to run the genetic algorithm fifty times and then take the average of the best fitness of each generation.</w:t>
       </w:r>
     </w:p>
     <w:p>
@@ -2083,16 +1998,7 @@
           <w:szCs w:val="24"/>
           <w:lang w:val="en-US"/>
         </w:rPr>
-        <w:t xml:space="preserve"> As the first approach we will look to test the number of generations and population, and the base parameter in this exercise will be set with: tournament selection, cycle</w:t>
-      </w:r>
-      <w:r>
-        <w:rPr>
-          <w:rFonts w:ascii="Times New Roman" w:eastAsia="Times New Roman" w:hAnsi="Times New Roman" w:cs="Times New Roman"/>
-          <w:sz w:val="24"/>
-          <w:szCs w:val="24"/>
-          <w:lang w:val="en-US"/>
-        </w:rPr>
-        <w:t xml:space="preserve"> crossover, inverse mutation, probability of mutation equals to 0.1, probability to cross over equal to 0.9 and elitism equals True.</w:t>
+        <w:t xml:space="preserve"> As the first approach we will look to test the number of generations and population, and the base parameter in this exercise will be set with: tournament selection, cycle crossover, inverse mutation, probability of mutation equals to 0.1, probability to cross over equal to 0.9 and elitism equals True.</w:t>
       </w:r>
     </w:p>
     <w:p>
@@ -2114,17 +2020,7 @@
           <w:lang w:val="en-US"/>
         </w:rPr>
         <w:lastRenderedPageBreak/>
-        <w:t>Figure 1: x-axis represents the number of generations, the y- axis is the fitness and each line is a different population s</w:t>
-      </w:r>
-      <w:r>
-        <w:rPr>
-          <w:rFonts w:ascii="Times New Roman" w:eastAsia="Times New Roman" w:hAnsi="Times New Roman" w:cs="Times New Roman"/>
-          <w:sz w:val="18"/>
-          <w:szCs w:val="18"/>
-          <w:highlight w:val="white"/>
-          <w:lang w:val="en-US"/>
-        </w:rPr>
-        <w:t>ize</w:t>
+        <w:t>Figure 1: x-axis represents the number of generations, the y- axis is the fitness and each line is a different population size</w:t>
       </w:r>
       <w:r>
         <w:rPr>
@@ -2208,25 +2104,7 @@
           <w:szCs w:val="24"/>
           <w:lang w:val="en-US"/>
         </w:rPr>
-        <w:t>In the figure above we can see for the rd.100 tsp data set that we have the number of generations on the x-axis and each line is a different population size. Looking at the lines it is possible to notice that after the generation 350 the fitness has a slow</w:t>
-      </w:r>
-      <w:r>
-        <w:rPr>
-          <w:rFonts w:ascii="Times New Roman" w:eastAsia="Times New Roman" w:hAnsi="Times New Roman" w:cs="Times New Roman"/>
-          <w:sz w:val="24"/>
-          <w:szCs w:val="24"/>
-          <w:lang w:val="en-US"/>
-        </w:rPr>
-        <w:t xml:space="preserve"> decay and the fitness doesn’t change much, so it was decided to keep the generations to 350. The population size has a good effect on fitness until a size of 120, after this the improvement is marginal and the processing time is longer, so we decided to u</w:t>
-      </w:r>
-      <w:r>
-        <w:rPr>
-          <w:rFonts w:ascii="Times New Roman" w:eastAsia="Times New Roman" w:hAnsi="Times New Roman" w:cs="Times New Roman"/>
-          <w:sz w:val="24"/>
-          <w:szCs w:val="24"/>
-          <w:lang w:val="en-US"/>
-        </w:rPr>
-        <w:t>se the population equal to 120.</w:t>
+        <w:t>In the figure above we can see for the rd.100 tsp data set that we have the number of generations on the x-axis and each line is a different population size. Looking at the lines it is possible to notice that after the generation 350 the fitness has a slow decay and the fitness doesn’t change much, so it was decided to keep the generations to 350. The population size has a good effect on fitness until a size of 120, after this the improvement is marginal and the processing time is longer, so we decided to use the population equal to 120.</w:t>
       </w:r>
       <w:r>
         <w:rPr>
@@ -2261,16 +2139,7 @@
           <w:szCs w:val="24"/>
           <w:lang w:val="en-US"/>
         </w:rPr>
-        <w:t xml:space="preserve">For the dj38.tsp dataset, we can see an exponential drop of all the lines along the first generation but the lines representing the population of 140 and 160 have a bigger decrease in fitness. Around the 200 generation the </w:t>
-      </w:r>
-      <w:r>
-        <w:rPr>
-          <w:rFonts w:ascii="Times New Roman" w:eastAsia="Times New Roman" w:hAnsi="Times New Roman" w:cs="Times New Roman"/>
-          <w:sz w:val="24"/>
-          <w:szCs w:val="24"/>
-          <w:lang w:val="en-US"/>
-        </w:rPr>
-        <w:t xml:space="preserve">fitness of population of 140 and 160 almost stabilizes and the rest stabilizes around 350 - 400. </w:t>
+        <w:t xml:space="preserve">For the dj38.tsp dataset, we can see an exponential drop of all the lines along the first generation but the lines representing the population of 140 and 160 have a bigger decrease in fitness. Around the 200 generation the fitness of population of 140 and 160 almost stabilizes and the rest stabilizes around 350 - 400. </w:t>
       </w:r>
       <w:proofErr w:type="gramStart"/>
       <w:r>
@@ -2417,16 +2286,7 @@
           <w:szCs w:val="24"/>
           <w:lang w:val="en-US"/>
         </w:rPr>
-        <w:t>At this point the population a</w:t>
-      </w:r>
-      <w:r>
-        <w:rPr>
-          <w:rFonts w:ascii="Times New Roman" w:eastAsia="Times New Roman" w:hAnsi="Times New Roman" w:cs="Times New Roman"/>
-          <w:sz w:val="24"/>
-          <w:szCs w:val="24"/>
-          <w:lang w:val="en-US"/>
-        </w:rPr>
-        <w:t>nd generations are decided and settled. Now we are going to test the others parameters while the others will remain the same, the first one to be changed is the selection algorithm</w:t>
+        <w:t>At this point the population and generations are decided and settled. Now we are going to test the others parameters while the others will remain the same, the first one to be changed is the selection algorithm</w:t>
       </w:r>
       <w:r>
         <w:rPr>
@@ -2496,17 +2356,7 @@
           <w:highlight w:val="white"/>
           <w:lang w:val="en-US"/>
         </w:rPr>
-        <w:t>Figure 2: x-axis represents the number of generations, the y- axis is the</w:t>
-      </w:r>
-      <w:r>
-        <w:rPr>
-          <w:rFonts w:ascii="Times New Roman" w:eastAsia="Times New Roman" w:hAnsi="Times New Roman" w:cs="Times New Roman"/>
-          <w:sz w:val="18"/>
-          <w:szCs w:val="18"/>
-          <w:highlight w:val="white"/>
-          <w:lang w:val="en-US"/>
-        </w:rPr>
-        <w:t xml:space="preserve"> fitness and each line is a different Selection algorithm</w:t>
+        <w:t>Figure 2: x-axis represents the number of generations, the y- axis is the fitness and each line is a different Selection algorithm</w:t>
       </w:r>
     </w:p>
     <w:p>
@@ -2637,16 +2487,7 @@
           <w:szCs w:val="24"/>
           <w:lang w:val="en-US"/>
         </w:rPr>
-        <w:t>Continuing to t</w:t>
-      </w:r>
-      <w:r>
-        <w:rPr>
-          <w:rFonts w:ascii="Times New Roman" w:eastAsia="Times New Roman" w:hAnsi="Times New Roman" w:cs="Times New Roman"/>
-          <w:sz w:val="24"/>
-          <w:szCs w:val="24"/>
-          <w:lang w:val="en-US"/>
-        </w:rPr>
-        <w:t xml:space="preserve">his analysis we are going to test 3 mutation </w:t>
+        <w:t xml:space="preserve">Continuing to this analysis we are going to test 3 mutation </w:t>
       </w:r>
       <w:proofErr w:type="gramStart"/>
       <w:r>
@@ -2782,16 +2623,7 @@
           <w:szCs w:val="24"/>
           <w:lang w:val="en-US"/>
         </w:rPr>
-        <w:t xml:space="preserve">In the figure 3 we can see for the </w:t>
-      </w:r>
-      <w:r>
-        <w:rPr>
-          <w:rFonts w:ascii="Times New Roman" w:eastAsia="Times New Roman" w:hAnsi="Times New Roman" w:cs="Times New Roman"/>
-          <w:sz w:val="24"/>
-          <w:szCs w:val="24"/>
-          <w:lang w:val="en-US"/>
-        </w:rPr>
-        <w:t xml:space="preserve">rd.100 tsp and dj38.tsp data that as the selection algorithm the mutation presents a great difference in fitness in all of the algorithms and having the </w:t>
+        <w:t xml:space="preserve">In the figure 3 we can see for the rd.100 tsp and dj38.tsp data that as the selection algorithm the mutation presents a great difference in fitness in all of the algorithms and having the </w:t>
       </w:r>
       <w:proofErr w:type="spellStart"/>
       <w:r>
@@ -2878,25 +2710,7 @@
           <w:szCs w:val="24"/>
           <w:lang w:val="en-US"/>
         </w:rPr>
-        <w:t>Her</w:t>
-      </w:r>
-      <w:r>
-        <w:rPr>
-          <w:rFonts w:ascii="Times New Roman" w:eastAsia="Times New Roman" w:hAnsi="Times New Roman" w:cs="Times New Roman"/>
-          <w:sz w:val="24"/>
-          <w:szCs w:val="24"/>
-          <w:lang w:val="en-US"/>
-        </w:rPr>
-        <w:t>e we can see a huge impact in the convergence of our algorithm in both datasets when we use only center inverse mutation, another conclusion that we can take from the graph is the impact of mutation in our problem, so changing the mutation probability shou</w:t>
-      </w:r>
-      <w:r>
-        <w:rPr>
-          <w:rFonts w:ascii="Times New Roman" w:eastAsia="Times New Roman" w:hAnsi="Times New Roman" w:cs="Times New Roman"/>
-          <w:sz w:val="24"/>
-          <w:szCs w:val="24"/>
-          <w:lang w:val="en-US"/>
-        </w:rPr>
-        <w:t>ld be tested.</w:t>
+        <w:t>Here we can see a huge impact in the convergence of our algorithm in both datasets when we use only center inverse mutation, another conclusion that we can take from the graph is the impact of mutation in our problem, so changing the mutation probability should be tested.</w:t>
       </w:r>
     </w:p>
     <w:p>
@@ -3112,16 +2926,7 @@
           <w:szCs w:val="24"/>
           <w:lang w:val="en-US"/>
         </w:rPr>
-        <w:t>defau</w:t>
-      </w:r>
-      <w:r>
-        <w:rPr>
-          <w:rFonts w:ascii="Times New Roman" w:eastAsia="Times New Roman" w:hAnsi="Times New Roman" w:cs="Times New Roman"/>
-          <w:sz w:val="24"/>
-          <w:szCs w:val="24"/>
-          <w:lang w:val="en-US"/>
-        </w:rPr>
-        <w:t>t</w:t>
+        <w:t>defaut</w:t>
       </w:r>
       <w:proofErr w:type="spellEnd"/>
       <w:r>
@@ -3186,16 +2991,7 @@
           <w:szCs w:val="24"/>
           <w:lang w:val="en-US"/>
         </w:rPr>
-        <w:t>For both datasets we can also try different values for Elitism, mutation probability and crossover probability. For both of them the different values of Elitism and crossover probability didn't make a di</w:t>
-      </w:r>
-      <w:r>
-        <w:rPr>
-          <w:rFonts w:ascii="Times New Roman" w:eastAsia="Times New Roman" w:hAnsi="Times New Roman" w:cs="Times New Roman"/>
-          <w:sz w:val="24"/>
-          <w:szCs w:val="24"/>
-          <w:lang w:val="en-US"/>
-        </w:rPr>
-        <w:t>fference in fitness, for the mutation we tested several of them and obtained 0.2 as the best value for mutation (change from 0.1 to 0.2).</w:t>
+        <w:t>For both datasets we can also try different values for Elitism, mutation probability and crossover probability. For both of them the different values of Elitism and crossover probability didn't make a difference in fitness, for the mutation we tested several of them and obtained 0.2 as the best value for mutation (change from 0.1 to 0.2).</w:t>
       </w:r>
     </w:p>
     <w:p>
@@ -3366,31 +3162,22 @@
     <w:p>
       <w:pPr>
         <w:spacing w:before="240" w:after="240"/>
-        <w:ind w:firstLine="720"/>
-        <w:rPr>
-          <w:rFonts w:ascii="Times New Roman" w:eastAsia="Times New Roman" w:hAnsi="Times New Roman" w:cs="Times New Roman"/>
-          <w:sz w:val="24"/>
-          <w:szCs w:val="24"/>
-          <w:lang w:val="en-US"/>
-        </w:rPr>
-      </w:pPr>
-      <w:r>
-        <w:rPr>
-          <w:rFonts w:ascii="Times New Roman" w:eastAsia="Times New Roman" w:hAnsi="Times New Roman" w:cs="Times New Roman"/>
-          <w:sz w:val="24"/>
-          <w:szCs w:val="24"/>
-          <w:lang w:val="en-US"/>
-        </w:rPr>
-        <w:t>In the website we ca</w:t>
-      </w:r>
-      <w:r>
-        <w:rPr>
-          <w:rFonts w:ascii="Times New Roman" w:eastAsia="Times New Roman" w:hAnsi="Times New Roman" w:cs="Times New Roman"/>
-          <w:sz w:val="24"/>
-          <w:szCs w:val="24"/>
-          <w:lang w:val="en-US"/>
-        </w:rPr>
-        <w:t xml:space="preserve">n check that the best solution for both datasets, the rd.100 tsp has a fitness of 7910 and in our </w:t>
+        <w:ind w:firstLine="360"/>
+        <w:rPr>
+          <w:rFonts w:ascii="Times New Roman" w:eastAsia="Times New Roman" w:hAnsi="Times New Roman" w:cs="Times New Roman"/>
+          <w:sz w:val="24"/>
+          <w:szCs w:val="24"/>
+          <w:lang w:val="en-US"/>
+        </w:rPr>
+      </w:pPr>
+      <w:r>
+        <w:rPr>
+          <w:rFonts w:ascii="Times New Roman" w:eastAsia="Times New Roman" w:hAnsi="Times New Roman" w:cs="Times New Roman"/>
+          <w:sz w:val="24"/>
+          <w:szCs w:val="24"/>
+          <w:lang w:val="en-US"/>
+        </w:rPr>
+        <w:t xml:space="preserve">In the website we can check that the best solution for both datasets, the rd.100 tsp has a fitness of 7910 and in our </w:t>
       </w:r>
       <w:proofErr w:type="gramStart"/>
       <w:r>
@@ -3410,16 +3197,7 @@
           <w:szCs w:val="24"/>
           <w:lang w:val="en-US"/>
         </w:rPr>
-        <w:t xml:space="preserve"> we found a solution with the best fitness equal to 9676, so we have a space to improve. Maybe one way will be to try other mutations and cross over algorit</w:t>
-      </w:r>
-      <w:r>
-        <w:rPr>
-          <w:rFonts w:ascii="Times New Roman" w:eastAsia="Times New Roman" w:hAnsi="Times New Roman" w:cs="Times New Roman"/>
-          <w:sz w:val="24"/>
-          <w:szCs w:val="24"/>
-          <w:lang w:val="en-US"/>
-        </w:rPr>
-        <w:t xml:space="preserve">hms or we could implement the algorithm for premature convergence. The dj38.tsp has a fitness of 6656 and in our </w:t>
+        <w:t xml:space="preserve"> we found a solution with the best fitness equal to 9676, so we have a space to improve. Maybe one way will be to try other mutations and cross over algorithms or we could implement the algorithm for premature convergence. The dj38.tsp has a fitness of 6656 and in our </w:t>
       </w:r>
       <w:proofErr w:type="gramStart"/>
       <w:r>
@@ -3441,16 +3219,25 @@
         </w:rPr>
         <w:t xml:space="preserve"> we found a solution with the best fitness equal to 6656, so we reached the optimum solution. </w:t>
       </w:r>
-    </w:p>
-    <w:p>
-      <w:pPr>
-        <w:rPr>
-          <w:rFonts w:ascii="Times New Roman" w:eastAsia="Times New Roman" w:hAnsi="Times New Roman" w:cs="Times New Roman"/>
-          <w:sz w:val="24"/>
-          <w:szCs w:val="24"/>
-          <w:lang w:val="en-US"/>
-        </w:rPr>
-      </w:pPr>
+      <w:r>
+        <w:rPr>
+          <w:rFonts w:ascii="Times New Roman" w:eastAsia="Times New Roman" w:hAnsi="Times New Roman" w:cs="Times New Roman"/>
+          <w:sz w:val="24"/>
+          <w:szCs w:val="24"/>
+          <w:lang w:val="en-US"/>
+        </w:rPr>
+        <w:t>So, the combination provided in chapter 8 has a limitation to find the optimum solution when we have a large representation string, since with 38 cities we got the best result possible, but with 100 we didn’t find the best.</w:t>
+      </w:r>
+      <w:r>
+        <w:rPr>
+          <w:rFonts w:ascii="Times New Roman" w:eastAsia="Times New Roman" w:hAnsi="Times New Roman" w:cs="Times New Roman"/>
+          <w:sz w:val="24"/>
+          <w:szCs w:val="24"/>
+          <w:lang w:val="en-US"/>
+        </w:rPr>
+        <w:br/>
+        <w:t xml:space="preserve">     The rd.100 problem was done by Gabriel and the dj38 by Danilo. The report and code were done by the both students.</w:t>
+      </w:r>
     </w:p>
     <w:p>
       <w:pPr>
